--- a/test/resources/example.docx
+++ b/test/resources/example.docx
@@ -441,13 +441,72 @@
     </w:tbl>
     <w:p>
       <w:r>
-        <w:lastRenderedPageBreak/>
         <w:t>Text outside table</w:t>
       </w:r>
+    </w:p>
+    <w:p>
+      <w:r>
+        <w:t xml:space="preserve">Reference </w:t>
+      </w:r>
+      <w:r>
+        <w:t>footnote</w:t>
+      </w:r>
+      <w:r>
+        <w:t xml:space="preserve"> 1</w:t>
+      </w:r>
+      <w:r>
+        <w:rPr>
+          <w:rStyle w:val="FootnoteReference"/>
+        </w:rPr>
+        <w:footnoteReference w:id="1"/>
+      </w:r>
+    </w:p>
+    <w:p>
+      <w:r>
+        <w:t>Reference fo</w:t>
+      </w:r>
+      <w:r>
+        <w:t>otnote</w:t>
+      </w:r>
+      <w:r>
+        <w:t xml:space="preserve"> 2</w:t>
+      </w:r>
+      <w:r>
+        <w:rPr>
+          <w:rStyle w:val="FootnoteReference"/>
+        </w:rPr>
+        <w:footnoteReference w:id="2"/>
+      </w:r>
+    </w:p>
+    <w:p>
+      <w:r>
+        <w:t>Reference endnote 1</w:t>
+      </w:r>
+      <w:r>
+        <w:rPr>
+          <w:rStyle w:val="EndnoteReference"/>
+        </w:rPr>
+        <w:endnoteReference w:id="1"/>
+      </w:r>
+    </w:p>
+    <w:p>
+      <w:r>
+        <w:t>Reference endnote 2</w:t>
+      </w:r>
+      <w:r>
+        <w:rPr>
+          <w:rStyle w:val="EndnoteReference"/>
+        </w:rPr>
+        <w:endnoteReference w:id="2"/>
+      </w:r>
+    </w:p>
+    <w:p/>
+    <w:p>
       <w:r>
         <w:rPr>
           <w:noProof/>
         </w:rPr>
+        <w:lastRenderedPageBreak/>
         <w:drawing>
           <wp:inline distT="0" distB="0" distL="0" distR="0" wp14:anchorId="3DD70E60" wp14:editId="32AFF30E">
             <wp:extent cx="5943600" cy="4457700"/>
@@ -490,12 +549,14 @@
           </wp:inline>
         </w:drawing>
       </w:r>
-      <w:bookmarkStart w:id="0" w:name="_GoBack"/>
-      <w:bookmarkEnd w:id="0"/>
     </w:p>
     <w:sectPr>
-      <w:headerReference w:type="default" r:id="rId8"/>
-      <w:footerReference w:type="default" r:id="rId9"/>
+      <w:headerReference w:type="even" r:id="rId8"/>
+      <w:headerReference w:type="default" r:id="rId9"/>
+      <w:footerReference w:type="even" r:id="rId10"/>
+      <w:footerReference w:type="default" r:id="rId11"/>
+      <w:headerReference w:type="first" r:id="rId12"/>
+      <w:footerReference w:type="first" r:id="rId13"/>
       <w:pgSz w:w="12240" w:h="15840"/>
       <w:pgMar w:top="1440" w:right="1440" w:bottom="1440" w:left="1440" w:header="720" w:footer="720" w:gutter="0"/>
       <w:cols w:space="720"/>
@@ -527,6 +588,84 @@
       </w:r>
     </w:p>
   </w:endnote>
+  <w:endnote w:id="1">
+    <w:p>
+      <w:pPr>
+        <w:pStyle w:val="EndnoteText"/>
+      </w:pPr>
+      <w:r>
+        <w:rPr>
+          <w:rStyle w:val="EndnoteReference"/>
+        </w:rPr>
+        <w:endnoteRef/>
+      </w:r>
+      <w:r>
+        <w:t xml:space="preserve"> First endnote</w:t>
+      </w:r>
+    </w:p>
+  </w:endnote>
+  <w:endnote w:id="2">
+    <w:p>
+      <w:pPr>
+        <w:pStyle w:val="EndnoteText"/>
+      </w:pPr>
+      <w:r>
+        <w:rPr>
+          <w:rStyle w:val="EndnoteReference"/>
+        </w:rPr>
+        <w:endnoteRef/>
+      </w:r>
+      <w:r>
+        <w:t xml:space="preserve"> Second endnote</w:t>
+      </w:r>
+      <w:r>
+        <w:rPr>
+          <w:noProof/>
+        </w:rPr>
+        <w:drawing>
+          <wp:inline distT="0" distB="0" distL="0" distR="0" wp14:anchorId="060FD199" wp14:editId="790AB425">
+            <wp:extent cx="126984" cy="126984"/>
+            <wp:effectExtent l="0" t="0" r="6985" b="6985"/>
+            <wp:docPr id="3" name="Picture 3" descr="A close up of a logo&#10;&#10;Description automatically generated"/>
+            <wp:cNvGraphicFramePr>
+              <a:graphicFrameLocks xmlns:a="http://schemas.openxmlformats.org/drawingml/2006/main" noChangeAspect="1"/>
+            </wp:cNvGraphicFramePr>
+            <a:graphic xmlns:a="http://schemas.openxmlformats.org/drawingml/2006/main">
+              <a:graphicData uri="http://schemas.openxmlformats.org/drawingml/2006/picture">
+                <pic:pic xmlns:pic="http://schemas.openxmlformats.org/drawingml/2006/picture">
+                  <pic:nvPicPr>
+                    <pic:cNvPr id="3" name="small.png"/>
+                    <pic:cNvPicPr/>
+                  </pic:nvPicPr>
+                  <pic:blipFill>
+                    <a:blip r:embed="rId1">
+                      <a:extLst>
+                        <a:ext uri="{28A0092B-C50C-407E-A947-70E740481C1C}">
+                          <a14:useLocalDpi xmlns:a14="http://schemas.microsoft.com/office/drawing/2010/main" val="0"/>
+                        </a:ext>
+                      </a:extLst>
+                    </a:blip>
+                    <a:stretch>
+                      <a:fillRect/>
+                    </a:stretch>
+                  </pic:blipFill>
+                  <pic:spPr>
+                    <a:xfrm>
+                      <a:off x="0" y="0"/>
+                      <a:ext cx="126984" cy="126984"/>
+                    </a:xfrm>
+                    <a:prstGeom prst="rect">
+                      <a:avLst/>
+                    </a:prstGeom>
+                  </pic:spPr>
+                </pic:pic>
+              </a:graphicData>
+            </a:graphic>
+          </wp:inline>
+        </w:drawing>
+      </w:r>
+    </w:p>
+  </w:endnote>
 </w:endnotes>
 </file>
 
@@ -536,9 +675,75 @@
     <w:pPr>
       <w:pStyle w:val="Footer"/>
     </w:pPr>
+  </w:p>
+</w:ftr>
+</file>
+
+<file path=word/footer2.xml><?xml version="1.0" encoding="utf-8"?>
+<w:ftr xmlns:wpc="http://schemas.microsoft.com/office/word/2010/wordprocessingCanvas" xmlns:cx="http://schemas.microsoft.com/office/drawing/2014/chartex" xmlns:cx1="http://schemas.microsoft.com/office/drawing/2015/9/8/chartex" xmlns:cx2="http://schemas.microsoft.com/office/drawing/2015/10/21/chartex" xmlns:cx3="http://schemas.microsoft.com/office/drawing/2016/5/9/chartex" xmlns:cx4="http://schemas.microsoft.com/office/drawing/2016/5/10/chartex" xmlns:cx5="http://schemas.microsoft.com/office/drawing/2016/5/11/chartex" xmlns:cx6="http://schemas.microsoft.com/office/drawing/2016/5/12/chartex" xmlns:cx7="http://schemas.microsoft.com/office/drawing/2016/5/13/chartex" xmlns:cx8="http://schemas.microsoft.com/office/drawing/2016/5/14/chartex" xmlns:mc="http://schemas.openxmlformats.org/markup-compatibility/2006" xmlns:aink="http://schemas.microsoft.com/office/drawing/2016/ink" xmlns:am3d="http://schemas.microsoft.com/office/drawing/2017/model3d" xmlns:o="urn:schemas-microsoft-com:office:office" xmlns:r="http://schemas.openxmlformats.org/officeDocument/2006/relationships" xmlns:m="http://schemas.openxmlformats.org/officeDocument/2006/math" xmlns:v="urn:schemas-microsoft-com:vml" xmlns:wp14="http://schemas.microsoft.com/office/word/2010/wordprocessingDrawing" xmlns:wp="http://schemas.openxmlformats.org/drawingml/2006/wordprocessingDrawing" xmlns:w10="urn:schemas-microsoft-com:office:word" xmlns:w="http://schemas.openxmlformats.org/wordprocessingml/2006/main" xmlns:w14="http://schemas.microsoft.com/office/word/2010/wordml" xmlns:w15="http://schemas.microsoft.com/office/word/2012/wordml" xmlns:w16cid="http://schemas.microsoft.com/office/word/2016/wordml/cid" xmlns:w16se="http://schemas.microsoft.com/office/word/2015/wordml/symex" xmlns:wpg="http://schemas.microsoft.com/office/word/2010/wordprocessingGroup" xmlns:wpi="http://schemas.microsoft.com/office/word/2010/wordprocessingInk" xmlns:wne="http://schemas.microsoft.com/office/word/2006/wordml" xmlns:wps="http://schemas.microsoft.com/office/word/2010/wordprocessingShape" mc:Ignorable="w14 w15 w16se w16cid wp14">
+  <w:p>
+    <w:pPr>
+      <w:pStyle w:val="Footer"/>
+    </w:pPr>
     <w:r>
       <w:t>Footer text</w:t>
     </w:r>
+    <w:r>
+      <w:rPr>
+        <w:noProof/>
+      </w:rPr>
+      <w:drawing>
+        <wp:inline distT="0" distB="0" distL="0" distR="0" wp14:anchorId="34BFD759" wp14:editId="76A7244D">
+          <wp:extent cx="126984" cy="126984"/>
+          <wp:effectExtent l="0" t="0" r="6985" b="6985"/>
+          <wp:docPr id="5" name="Picture 5" descr="A close up of a logo&#10;&#10;Description automatically generated"/>
+          <wp:cNvGraphicFramePr>
+            <a:graphicFrameLocks xmlns:a="http://schemas.openxmlformats.org/drawingml/2006/main" noChangeAspect="1"/>
+          </wp:cNvGraphicFramePr>
+          <a:graphic xmlns:a="http://schemas.openxmlformats.org/drawingml/2006/main">
+            <a:graphicData uri="http://schemas.openxmlformats.org/drawingml/2006/picture">
+              <pic:pic xmlns:pic="http://schemas.openxmlformats.org/drawingml/2006/picture">
+                <pic:nvPicPr>
+                  <pic:cNvPr id="5" name="small.png"/>
+                  <pic:cNvPicPr/>
+                </pic:nvPicPr>
+                <pic:blipFill>
+                  <a:blip r:embed="rId1">
+                    <a:extLst>
+                      <a:ext uri="{28A0092B-C50C-407E-A947-70E740481C1C}">
+                        <a14:useLocalDpi xmlns:a14="http://schemas.microsoft.com/office/drawing/2010/main" val="0"/>
+                      </a:ext>
+                    </a:extLst>
+                  </a:blip>
+                  <a:stretch>
+                    <a:fillRect/>
+                  </a:stretch>
+                </pic:blipFill>
+                <pic:spPr>
+                  <a:xfrm>
+                    <a:off x="0" y="0"/>
+                    <a:ext cx="126984" cy="126984"/>
+                  </a:xfrm>
+                  <a:prstGeom prst="rect">
+                    <a:avLst/>
+                  </a:prstGeom>
+                </pic:spPr>
+              </pic:pic>
+            </a:graphicData>
+          </a:graphic>
+        </wp:inline>
+      </w:drawing>
+    </w:r>
+  </w:p>
+</w:ftr>
+</file>
+
+<file path=word/footer3.xml><?xml version="1.0" encoding="utf-8"?>
+<w:ftr xmlns:wpc="http://schemas.microsoft.com/office/word/2010/wordprocessingCanvas" xmlns:cx="http://schemas.microsoft.com/office/drawing/2014/chartex" xmlns:cx1="http://schemas.microsoft.com/office/drawing/2015/9/8/chartex" xmlns:cx2="http://schemas.microsoft.com/office/drawing/2015/10/21/chartex" xmlns:cx3="http://schemas.microsoft.com/office/drawing/2016/5/9/chartex" xmlns:cx4="http://schemas.microsoft.com/office/drawing/2016/5/10/chartex" xmlns:cx5="http://schemas.microsoft.com/office/drawing/2016/5/11/chartex" xmlns:cx6="http://schemas.microsoft.com/office/drawing/2016/5/12/chartex" xmlns:cx7="http://schemas.microsoft.com/office/drawing/2016/5/13/chartex" xmlns:cx8="http://schemas.microsoft.com/office/drawing/2016/5/14/chartex" xmlns:mc="http://schemas.openxmlformats.org/markup-compatibility/2006" xmlns:aink="http://schemas.microsoft.com/office/drawing/2016/ink" xmlns:am3d="http://schemas.microsoft.com/office/drawing/2017/model3d" xmlns:o="urn:schemas-microsoft-com:office:office" xmlns:r="http://schemas.openxmlformats.org/officeDocument/2006/relationships" xmlns:m="http://schemas.openxmlformats.org/officeDocument/2006/math" xmlns:v="urn:schemas-microsoft-com:vml" xmlns:wp14="http://schemas.microsoft.com/office/word/2010/wordprocessingDrawing" xmlns:wp="http://schemas.openxmlformats.org/drawingml/2006/wordprocessingDrawing" xmlns:w10="urn:schemas-microsoft-com:office:word" xmlns:w="http://schemas.openxmlformats.org/wordprocessingml/2006/main" xmlns:w14="http://schemas.microsoft.com/office/word/2010/wordml" xmlns:w15="http://schemas.microsoft.com/office/word/2012/wordml" xmlns:w16cid="http://schemas.microsoft.com/office/word/2016/wordml/cid" xmlns:w16se="http://schemas.microsoft.com/office/word/2015/wordml/symex" xmlns:wpg="http://schemas.microsoft.com/office/word/2010/wordprocessingGroup" xmlns:wpi="http://schemas.microsoft.com/office/word/2010/wordprocessingInk" xmlns:wne="http://schemas.microsoft.com/office/word/2006/wordml" xmlns:wps="http://schemas.microsoft.com/office/word/2010/wordprocessingShape" mc:Ignorable="w14 w15 w16se w16cid wp14">
+  <w:p>
+    <w:pPr>
+      <w:pStyle w:val="Footer"/>
+    </w:pPr>
   </w:p>
 </w:ftr>
 </file>
@@ -562,6 +767,84 @@
       </w:pPr>
       <w:r>
         <w:continuationSeparator/>
+      </w:r>
+    </w:p>
+  </w:footnote>
+  <w:footnote w:id="1">
+    <w:p>
+      <w:pPr>
+        <w:pStyle w:val="FootnoteText"/>
+      </w:pPr>
+      <w:r>
+        <w:rPr>
+          <w:rStyle w:val="FootnoteReference"/>
+        </w:rPr>
+        <w:footnoteRef/>
+      </w:r>
+      <w:r>
+        <w:t xml:space="preserve"> First footnote</w:t>
+      </w:r>
+    </w:p>
+  </w:footnote>
+  <w:footnote w:id="2">
+    <w:p>
+      <w:pPr>
+        <w:pStyle w:val="FootnoteText"/>
+      </w:pPr>
+      <w:r>
+        <w:rPr>
+          <w:rStyle w:val="FootnoteReference"/>
+        </w:rPr>
+        <w:footnoteRef/>
+      </w:r>
+      <w:r>
+        <w:t xml:space="preserve"> Second footnote</w:t>
+      </w:r>
+      <w:r>
+        <w:rPr>
+          <w:noProof/>
+        </w:rPr>
+        <w:drawing>
+          <wp:inline distT="0" distB="0" distL="0" distR="0" wp14:anchorId="4A468789" wp14:editId="4381148B">
+            <wp:extent cx="126984" cy="126984"/>
+            <wp:effectExtent l="0" t="0" r="6985" b="6985"/>
+            <wp:docPr id="1" name="Picture 1" descr="A close up of a logo&#10;&#10;Description automatically generated"/>
+            <wp:cNvGraphicFramePr>
+              <a:graphicFrameLocks xmlns:a="http://schemas.openxmlformats.org/drawingml/2006/main" noChangeAspect="1"/>
+            </wp:cNvGraphicFramePr>
+            <a:graphic xmlns:a="http://schemas.openxmlformats.org/drawingml/2006/main">
+              <a:graphicData uri="http://schemas.openxmlformats.org/drawingml/2006/picture">
+                <pic:pic xmlns:pic="http://schemas.openxmlformats.org/drawingml/2006/picture">
+                  <pic:nvPicPr>
+                    <pic:cNvPr id="1" name="small.png"/>
+                    <pic:cNvPicPr/>
+                  </pic:nvPicPr>
+                  <pic:blipFill>
+                    <a:blip r:embed="rId1">
+                      <a:extLst>
+                        <a:ext uri="{28A0092B-C50C-407E-A947-70E740481C1C}">
+                          <a14:useLocalDpi xmlns:a14="http://schemas.microsoft.com/office/drawing/2010/main" val="0"/>
+                        </a:ext>
+                      </a:extLst>
+                    </a:blip>
+                    <a:stretch>
+                      <a:fillRect/>
+                    </a:stretch>
+                  </pic:blipFill>
+                  <pic:spPr>
+                    <a:xfrm>
+                      <a:off x="0" y="0"/>
+                      <a:ext cx="126984" cy="126984"/>
+                    </a:xfrm>
+                    <a:prstGeom prst="rect">
+                      <a:avLst/>
+                    </a:prstGeom>
+                  </pic:spPr>
+                </pic:pic>
+              </a:graphicData>
+            </a:graphic>
+          </wp:inline>
+        </w:drawing>
       </w:r>
     </w:p>
   </w:footnote>
@@ -574,9 +857,77 @@
     <w:pPr>
       <w:pStyle w:val="Header"/>
     </w:pPr>
+  </w:p>
+</w:hdr>
+</file>
+
+<file path=word/header2.xml><?xml version="1.0" encoding="utf-8"?>
+<w:hdr xmlns:wpc="http://schemas.microsoft.com/office/word/2010/wordprocessingCanvas" xmlns:cx="http://schemas.microsoft.com/office/drawing/2014/chartex" xmlns:cx1="http://schemas.microsoft.com/office/drawing/2015/9/8/chartex" xmlns:cx2="http://schemas.microsoft.com/office/drawing/2015/10/21/chartex" xmlns:cx3="http://schemas.microsoft.com/office/drawing/2016/5/9/chartex" xmlns:cx4="http://schemas.microsoft.com/office/drawing/2016/5/10/chartex" xmlns:cx5="http://schemas.microsoft.com/office/drawing/2016/5/11/chartex" xmlns:cx6="http://schemas.microsoft.com/office/drawing/2016/5/12/chartex" xmlns:cx7="http://schemas.microsoft.com/office/drawing/2016/5/13/chartex" xmlns:cx8="http://schemas.microsoft.com/office/drawing/2016/5/14/chartex" xmlns:mc="http://schemas.openxmlformats.org/markup-compatibility/2006" xmlns:aink="http://schemas.microsoft.com/office/drawing/2016/ink" xmlns:am3d="http://schemas.microsoft.com/office/drawing/2017/model3d" xmlns:o="urn:schemas-microsoft-com:office:office" xmlns:r="http://schemas.openxmlformats.org/officeDocument/2006/relationships" xmlns:m="http://schemas.openxmlformats.org/officeDocument/2006/math" xmlns:v="urn:schemas-microsoft-com:vml" xmlns:wp14="http://schemas.microsoft.com/office/word/2010/wordprocessingDrawing" xmlns:wp="http://schemas.openxmlformats.org/drawingml/2006/wordprocessingDrawing" xmlns:w10="urn:schemas-microsoft-com:office:word" xmlns:w="http://schemas.openxmlformats.org/wordprocessingml/2006/main" xmlns:w14="http://schemas.microsoft.com/office/word/2010/wordml" xmlns:w15="http://schemas.microsoft.com/office/word/2012/wordml" xmlns:w16cid="http://schemas.microsoft.com/office/word/2016/wordml/cid" xmlns:w16se="http://schemas.microsoft.com/office/word/2015/wordml/symex" xmlns:wpg="http://schemas.microsoft.com/office/word/2010/wordprocessingGroup" xmlns:wpi="http://schemas.microsoft.com/office/word/2010/wordprocessingInk" xmlns:wne="http://schemas.microsoft.com/office/word/2006/wordml" xmlns:wps="http://schemas.microsoft.com/office/word/2010/wordprocessingShape" mc:Ignorable="w14 w15 w16se w16cid wp14">
+  <w:p>
+    <w:pPr>
+      <w:pStyle w:val="Header"/>
+    </w:pPr>
     <w:r>
       <w:t>Header text</w:t>
     </w:r>
+    <w:r>
+      <w:rPr>
+        <w:noProof/>
+      </w:rPr>
+      <w:drawing>
+        <wp:inline distT="0" distB="0" distL="0" distR="0" wp14:anchorId="7C152A35" wp14:editId="658227F6">
+          <wp:extent cx="126984" cy="126984"/>
+          <wp:effectExtent l="0" t="0" r="6985" b="6985"/>
+          <wp:docPr id="4" name="Picture 4" descr="A close up of a logo&#10;&#10;Description automatically generated"/>
+          <wp:cNvGraphicFramePr>
+            <a:graphicFrameLocks xmlns:a="http://schemas.openxmlformats.org/drawingml/2006/main" noChangeAspect="1"/>
+          </wp:cNvGraphicFramePr>
+          <a:graphic xmlns:a="http://schemas.openxmlformats.org/drawingml/2006/main">
+            <a:graphicData uri="http://schemas.openxmlformats.org/drawingml/2006/picture">
+              <pic:pic xmlns:pic="http://schemas.openxmlformats.org/drawingml/2006/picture">
+                <pic:nvPicPr>
+                  <pic:cNvPr id="4" name="small.png"/>
+                  <pic:cNvPicPr/>
+                </pic:nvPicPr>
+                <pic:blipFill>
+                  <a:blip r:embed="rId1">
+                    <a:extLst>
+                      <a:ext uri="{28A0092B-C50C-407E-A947-70E740481C1C}">
+                        <a14:useLocalDpi xmlns:a14="http://schemas.microsoft.com/office/drawing/2010/main" val="0"/>
+                      </a:ext>
+                    </a:extLst>
+                  </a:blip>
+                  <a:stretch>
+                    <a:fillRect/>
+                  </a:stretch>
+                </pic:blipFill>
+                <pic:spPr>
+                  <a:xfrm>
+                    <a:off x="0" y="0"/>
+                    <a:ext cx="126984" cy="126984"/>
+                  </a:xfrm>
+                  <a:prstGeom prst="rect">
+                    <a:avLst/>
+                  </a:prstGeom>
+                </pic:spPr>
+              </pic:pic>
+            </a:graphicData>
+          </a:graphic>
+        </wp:inline>
+      </w:drawing>
+    </w:r>
+    <w:bookmarkStart w:id="0" w:name="_GoBack"/>
+    <w:bookmarkEnd w:id="0"/>
+  </w:p>
+</w:hdr>
+</file>
+
+<file path=word/header3.xml><?xml version="1.0" encoding="utf-8"?>
+<w:hdr xmlns:wpc="http://schemas.microsoft.com/office/word/2010/wordprocessingCanvas" xmlns:cx="http://schemas.microsoft.com/office/drawing/2014/chartex" xmlns:cx1="http://schemas.microsoft.com/office/drawing/2015/9/8/chartex" xmlns:cx2="http://schemas.microsoft.com/office/drawing/2015/10/21/chartex" xmlns:cx3="http://schemas.microsoft.com/office/drawing/2016/5/9/chartex" xmlns:cx4="http://schemas.microsoft.com/office/drawing/2016/5/10/chartex" xmlns:cx5="http://schemas.microsoft.com/office/drawing/2016/5/11/chartex" xmlns:cx6="http://schemas.microsoft.com/office/drawing/2016/5/12/chartex" xmlns:cx7="http://schemas.microsoft.com/office/drawing/2016/5/13/chartex" xmlns:cx8="http://schemas.microsoft.com/office/drawing/2016/5/14/chartex" xmlns:mc="http://schemas.openxmlformats.org/markup-compatibility/2006" xmlns:aink="http://schemas.microsoft.com/office/drawing/2016/ink" xmlns:am3d="http://schemas.microsoft.com/office/drawing/2017/model3d" xmlns:o="urn:schemas-microsoft-com:office:office" xmlns:r="http://schemas.openxmlformats.org/officeDocument/2006/relationships" xmlns:m="http://schemas.openxmlformats.org/officeDocument/2006/math" xmlns:v="urn:schemas-microsoft-com:vml" xmlns:wp14="http://schemas.microsoft.com/office/word/2010/wordprocessingDrawing" xmlns:wp="http://schemas.openxmlformats.org/drawingml/2006/wordprocessingDrawing" xmlns:w10="urn:schemas-microsoft-com:office:word" xmlns:w="http://schemas.openxmlformats.org/wordprocessingml/2006/main" xmlns:w14="http://schemas.microsoft.com/office/word/2010/wordml" xmlns:w15="http://schemas.microsoft.com/office/word/2012/wordml" xmlns:w16cid="http://schemas.microsoft.com/office/word/2016/wordml/cid" xmlns:w16se="http://schemas.microsoft.com/office/word/2015/wordml/symex" xmlns:wpg="http://schemas.microsoft.com/office/word/2010/wordprocessingGroup" xmlns:wpi="http://schemas.microsoft.com/office/word/2010/wordprocessingInk" xmlns:wne="http://schemas.microsoft.com/office/word/2006/wordml" xmlns:wps="http://schemas.microsoft.com/office/word/2010/wordprocessingShape" mc:Ignorable="w14 w15 w16se w16cid wp14">
+  <w:p>
+    <w:pPr>
+      <w:pStyle w:val="Header"/>
+    </w:pPr>
   </w:p>
 </w:hdr>
 </file>
@@ -914,6 +1265,7 @@
     <w:lsdException w:name="HTML Sample" w:semiHidden="1" w:unhideWhenUsed="1"/>
     <w:lsdException w:name="HTML Typewriter" w:semiHidden="1" w:unhideWhenUsed="1"/>
     <w:lsdException w:name="HTML Variable" w:semiHidden="1" w:unhideWhenUsed="1"/>
+    <w:lsdException w:name="Normal Table" w:semiHidden="1" w:unhideWhenUsed="1"/>
     <w:lsdException w:name="annotation subject" w:semiHidden="1" w:unhideWhenUsed="1"/>
     <w:lsdException w:name="No List" w:semiHidden="1" w:unhideWhenUsed="1"/>
     <w:lsdException w:name="Outline List 1" w:semiHidden="1" w:unhideWhenUsed="1"/>
@@ -960,8 +1312,10 @@
     <w:lsdException w:name="Table Subtle 2" w:semiHidden="1" w:unhideWhenUsed="1"/>
     <w:lsdException w:name="Table Web 1" w:semiHidden="1" w:unhideWhenUsed="1"/>
     <w:lsdException w:name="Table Web 2" w:semiHidden="1" w:unhideWhenUsed="1"/>
+    <w:lsdException w:name="Table Web 3" w:semiHidden="1" w:unhideWhenUsed="1"/>
     <w:lsdException w:name="Balloon Text" w:semiHidden="1" w:unhideWhenUsed="1"/>
     <w:lsdException w:name="Table Grid" w:uiPriority="39"/>
+    <w:lsdException w:name="Table Theme" w:semiHidden="1" w:unhideWhenUsed="1"/>
     <w:lsdException w:name="Placeholder Text" w:semiHidden="1"/>
     <w:lsdException w:name="No Spacing" w:uiPriority="1" w:qFormat="1"/>
     <w:lsdException w:name="Light Shading" w:uiPriority="60"/>
@@ -1301,6 +1655,86 @@
       <w:rFonts w:eastAsia="Batang"/>
     </w:rPr>
   </w:style>
+  <w:style w:type="paragraph" w:styleId="FootnoteText">
+    <w:name w:val="footnote text"/>
+    <w:basedOn w:val="Normal"/>
+    <w:link w:val="FootnoteTextChar"/>
+    <w:uiPriority w:val="99"/>
+    <w:semiHidden/>
+    <w:unhideWhenUsed/>
+    <w:rsid w:val="005679CE"/>
+    <w:pPr>
+      <w:spacing w:after="0" w:line="240" w:lineRule="auto"/>
+    </w:pPr>
+    <w:rPr>
+      <w:sz w:val="20"/>
+      <w:szCs w:val="20"/>
+    </w:rPr>
+  </w:style>
+  <w:style w:type="character" w:customStyle="1" w:styleId="FootnoteTextChar">
+    <w:name w:val="Footnote Text Char"/>
+    <w:basedOn w:val="DefaultParagraphFont"/>
+    <w:link w:val="FootnoteText"/>
+    <w:uiPriority w:val="99"/>
+    <w:semiHidden/>
+    <w:rsid w:val="005679CE"/>
+    <w:rPr>
+      <w:rFonts w:eastAsia="Batang"/>
+      <w:sz w:val="20"/>
+      <w:szCs w:val="20"/>
+    </w:rPr>
+  </w:style>
+  <w:style w:type="character" w:styleId="FootnoteReference">
+    <w:name w:val="footnote reference"/>
+    <w:basedOn w:val="DefaultParagraphFont"/>
+    <w:uiPriority w:val="99"/>
+    <w:semiHidden/>
+    <w:unhideWhenUsed/>
+    <w:rsid w:val="005679CE"/>
+    <w:rPr>
+      <w:vertAlign w:val="superscript"/>
+    </w:rPr>
+  </w:style>
+  <w:style w:type="paragraph" w:styleId="EndnoteText">
+    <w:name w:val="endnote text"/>
+    <w:basedOn w:val="Normal"/>
+    <w:link w:val="EndnoteTextChar"/>
+    <w:uiPriority w:val="99"/>
+    <w:semiHidden/>
+    <w:unhideWhenUsed/>
+    <w:rsid w:val="00AC5017"/>
+    <w:pPr>
+      <w:spacing w:after="0" w:line="240" w:lineRule="auto"/>
+    </w:pPr>
+    <w:rPr>
+      <w:sz w:val="20"/>
+      <w:szCs w:val="20"/>
+    </w:rPr>
+  </w:style>
+  <w:style w:type="character" w:customStyle="1" w:styleId="EndnoteTextChar">
+    <w:name w:val="Endnote Text Char"/>
+    <w:basedOn w:val="DefaultParagraphFont"/>
+    <w:link w:val="EndnoteText"/>
+    <w:uiPriority w:val="99"/>
+    <w:semiHidden/>
+    <w:rsid w:val="00AC5017"/>
+    <w:rPr>
+      <w:rFonts w:eastAsia="Batang"/>
+      <w:sz w:val="20"/>
+      <w:szCs w:val="20"/>
+    </w:rPr>
+  </w:style>
+  <w:style w:type="character" w:styleId="EndnoteReference">
+    <w:name w:val="endnote reference"/>
+    <w:basedOn w:val="DefaultParagraphFont"/>
+    <w:uiPriority w:val="99"/>
+    <w:semiHidden/>
+    <w:unhideWhenUsed/>
+    <w:rsid w:val="00AC5017"/>
+    <w:rPr>
+      <w:vertAlign w:val="superscript"/>
+    </w:rPr>
+  </w:style>
 </w:styles>
 </file>
 

--- a/test/resources/example.docx
+++ b/test/resources/example.docx
@@ -1,6 +1,6 @@
 
 <file path=word/document.xml><?xml version="1.0" encoding="utf-8"?>
-<w:document xmlns:wpc="http://schemas.microsoft.com/office/word/2010/wordprocessingCanvas" xmlns:cx="http://schemas.microsoft.com/office/drawing/2014/chartex" xmlns:cx1="http://schemas.microsoft.com/office/drawing/2015/9/8/chartex" xmlns:cx2="http://schemas.microsoft.com/office/drawing/2015/10/21/chartex" xmlns:cx3="http://schemas.microsoft.com/office/drawing/2016/5/9/chartex" xmlns:cx4="http://schemas.microsoft.com/office/drawing/2016/5/10/chartex" xmlns:cx5="http://schemas.microsoft.com/office/drawing/2016/5/11/chartex" xmlns:cx6="http://schemas.microsoft.com/office/drawing/2016/5/12/chartex" xmlns:cx7="http://schemas.microsoft.com/office/drawing/2016/5/13/chartex" xmlns:cx8="http://schemas.microsoft.com/office/drawing/2016/5/14/chartex" xmlns:mc="http://schemas.openxmlformats.org/markup-compatibility/2006" xmlns:aink="http://schemas.microsoft.com/office/drawing/2016/ink" xmlns:am3d="http://schemas.microsoft.com/office/drawing/2017/model3d" xmlns:o="urn:schemas-microsoft-com:office:office" xmlns:r="http://schemas.openxmlformats.org/officeDocument/2006/relationships" xmlns:m="http://schemas.openxmlformats.org/officeDocument/2006/math" xmlns:v="urn:schemas-microsoft-com:vml" xmlns:wp14="http://schemas.microsoft.com/office/word/2010/wordprocessingDrawing" xmlns:wp="http://schemas.openxmlformats.org/drawingml/2006/wordprocessingDrawing" xmlns:w10="urn:schemas-microsoft-com:office:word" xmlns:w="http://schemas.openxmlformats.org/wordprocessingml/2006/main" xmlns:w14="http://schemas.microsoft.com/office/word/2010/wordml" xmlns:w15="http://schemas.microsoft.com/office/word/2012/wordml" xmlns:w16cid="http://schemas.microsoft.com/office/word/2016/wordml/cid" xmlns:w16se="http://schemas.microsoft.com/office/word/2015/wordml/symex" xmlns:wpg="http://schemas.microsoft.com/office/word/2010/wordprocessingGroup" xmlns:wpi="http://schemas.microsoft.com/office/word/2010/wordprocessingInk" xmlns:wne="http://schemas.microsoft.com/office/word/2006/wordml" xmlns:wps="http://schemas.microsoft.com/office/word/2010/wordprocessingShape" mc:Ignorable="w14 w15 w16se w16cid wp14">
+<w:document xmlns:wpc="http://schemas.microsoft.com/office/word/2010/wordprocessingCanvas" xmlns:cx="http://schemas.microsoft.com/office/drawing/2014/chartex" xmlns:cx1="http://schemas.microsoft.com/office/drawing/2015/9/8/chartex" xmlns:cx2="http://schemas.microsoft.com/office/drawing/2015/10/21/chartex" xmlns:cx3="http://schemas.microsoft.com/office/drawing/2016/5/9/chartex" xmlns:cx4="http://schemas.microsoft.com/office/drawing/2016/5/10/chartex" xmlns:cx5="http://schemas.microsoft.com/office/drawing/2016/5/11/chartex" xmlns:cx6="http://schemas.microsoft.com/office/drawing/2016/5/12/chartex" xmlns:cx7="http://schemas.microsoft.com/office/drawing/2016/5/13/chartex" xmlns:cx8="http://schemas.microsoft.com/office/drawing/2016/5/14/chartex" xmlns:mc="http://schemas.openxmlformats.org/markup-compatibility/2006" xmlns:aink="http://schemas.microsoft.com/office/drawing/2016/ink" xmlns:am3d="http://schemas.microsoft.com/office/drawing/2017/model3d" xmlns:o="urn:schemas-microsoft-com:office:office" xmlns:r="http://schemas.openxmlformats.org/officeDocument/2006/relationships" xmlns:m="http://schemas.openxmlformats.org/officeDocument/2006/math" xmlns:v="urn:schemas-microsoft-com:vml" xmlns:wp14="http://schemas.microsoft.com/office/word/2010/wordprocessingDrawing" xmlns:wp="http://schemas.openxmlformats.org/drawingml/2006/wordprocessingDrawing" xmlns:w10="urn:schemas-microsoft-com:office:word" xmlns:w="http://schemas.openxmlformats.org/wordprocessingml/2006/main" xmlns:w14="http://schemas.microsoft.com/office/word/2010/wordml" xmlns:w15="http://schemas.microsoft.com/office/word/2012/wordml" xmlns:w16cex="http://schemas.microsoft.com/office/word/2018/wordml/cex" xmlns:w16cid="http://schemas.microsoft.com/office/word/2016/wordml/cid" xmlns:w16="http://schemas.microsoft.com/office/word/2018/wordml" xmlns:w16se="http://schemas.microsoft.com/office/word/2015/wordml/symex" xmlns:wpg="http://schemas.microsoft.com/office/word/2010/wordprocessingGroup" xmlns:wpi="http://schemas.microsoft.com/office/word/2010/wordprocessingInk" xmlns:wne="http://schemas.microsoft.com/office/word/2006/wordml" xmlns:wps="http://schemas.microsoft.com/office/word/2010/wordprocessingShape" mc:Ignorable="w14 w15 w16se w16cid w16 w16cex wp14">
   <w:body>
     <w:tbl>
       <w:tblPr>
@@ -500,6 +500,22 @@
         <w:endnoteReference w:id="2"/>
       </w:r>
     </w:p>
+    <w:p>
+      <w:pPr>
+        <w:pStyle w:val="Heading1"/>
+      </w:pPr>
+      <w:r>
+        <w:t>Heading 1</w:t>
+      </w:r>
+    </w:p>
+    <w:p>
+      <w:pPr>
+        <w:pStyle w:val="Heading2"/>
+      </w:pPr>
+      <w:r>
+        <w:t>Heading 2</w:t>
+      </w:r>
+    </w:p>
     <w:p/>
     <w:p>
       <w:r>
@@ -567,7 +583,7 @@
 </file>
 
 <file path=word/endnotes.xml><?xml version="1.0" encoding="utf-8"?>
-<w:endnotes xmlns:wpc="http://schemas.microsoft.com/office/word/2010/wordprocessingCanvas" xmlns:cx="http://schemas.microsoft.com/office/drawing/2014/chartex" xmlns:cx1="http://schemas.microsoft.com/office/drawing/2015/9/8/chartex" xmlns:cx2="http://schemas.microsoft.com/office/drawing/2015/10/21/chartex" xmlns:cx3="http://schemas.microsoft.com/office/drawing/2016/5/9/chartex" xmlns:cx4="http://schemas.microsoft.com/office/drawing/2016/5/10/chartex" xmlns:cx5="http://schemas.microsoft.com/office/drawing/2016/5/11/chartex" xmlns:cx6="http://schemas.microsoft.com/office/drawing/2016/5/12/chartex" xmlns:cx7="http://schemas.microsoft.com/office/drawing/2016/5/13/chartex" xmlns:cx8="http://schemas.microsoft.com/office/drawing/2016/5/14/chartex" xmlns:mc="http://schemas.openxmlformats.org/markup-compatibility/2006" xmlns:aink="http://schemas.microsoft.com/office/drawing/2016/ink" xmlns:am3d="http://schemas.microsoft.com/office/drawing/2017/model3d" xmlns:o="urn:schemas-microsoft-com:office:office" xmlns:r="http://schemas.openxmlformats.org/officeDocument/2006/relationships" xmlns:m="http://schemas.openxmlformats.org/officeDocument/2006/math" xmlns:v="urn:schemas-microsoft-com:vml" xmlns:wp14="http://schemas.microsoft.com/office/word/2010/wordprocessingDrawing" xmlns:wp="http://schemas.openxmlformats.org/drawingml/2006/wordprocessingDrawing" xmlns:w10="urn:schemas-microsoft-com:office:word" xmlns:w="http://schemas.openxmlformats.org/wordprocessingml/2006/main" xmlns:w14="http://schemas.microsoft.com/office/word/2010/wordml" xmlns:w15="http://schemas.microsoft.com/office/word/2012/wordml" xmlns:w16cid="http://schemas.microsoft.com/office/word/2016/wordml/cid" xmlns:w16se="http://schemas.microsoft.com/office/word/2015/wordml/symex" xmlns:wpg="http://schemas.microsoft.com/office/word/2010/wordprocessingGroup" xmlns:wpi="http://schemas.microsoft.com/office/word/2010/wordprocessingInk" xmlns:wne="http://schemas.microsoft.com/office/word/2006/wordml" xmlns:wps="http://schemas.microsoft.com/office/word/2010/wordprocessingShape" mc:Ignorable="w14 w15 w16se w16cid wp14">
+<w:endnotes xmlns:wpc="http://schemas.microsoft.com/office/word/2010/wordprocessingCanvas" xmlns:cx="http://schemas.microsoft.com/office/drawing/2014/chartex" xmlns:cx1="http://schemas.microsoft.com/office/drawing/2015/9/8/chartex" xmlns:cx2="http://schemas.microsoft.com/office/drawing/2015/10/21/chartex" xmlns:cx3="http://schemas.microsoft.com/office/drawing/2016/5/9/chartex" xmlns:cx4="http://schemas.microsoft.com/office/drawing/2016/5/10/chartex" xmlns:cx5="http://schemas.microsoft.com/office/drawing/2016/5/11/chartex" xmlns:cx6="http://schemas.microsoft.com/office/drawing/2016/5/12/chartex" xmlns:cx7="http://schemas.microsoft.com/office/drawing/2016/5/13/chartex" xmlns:cx8="http://schemas.microsoft.com/office/drawing/2016/5/14/chartex" xmlns:mc="http://schemas.openxmlformats.org/markup-compatibility/2006" xmlns:aink="http://schemas.microsoft.com/office/drawing/2016/ink" xmlns:am3d="http://schemas.microsoft.com/office/drawing/2017/model3d" xmlns:o="urn:schemas-microsoft-com:office:office" xmlns:r="http://schemas.openxmlformats.org/officeDocument/2006/relationships" xmlns:m="http://schemas.openxmlformats.org/officeDocument/2006/math" xmlns:v="urn:schemas-microsoft-com:vml" xmlns:wp14="http://schemas.microsoft.com/office/word/2010/wordprocessingDrawing" xmlns:wp="http://schemas.openxmlformats.org/drawingml/2006/wordprocessingDrawing" xmlns:w10="urn:schemas-microsoft-com:office:word" xmlns:w="http://schemas.openxmlformats.org/wordprocessingml/2006/main" xmlns:w14="http://schemas.microsoft.com/office/word/2010/wordml" xmlns:w15="http://schemas.microsoft.com/office/word/2012/wordml" xmlns:w16cex="http://schemas.microsoft.com/office/word/2018/wordml/cex" xmlns:w16cid="http://schemas.microsoft.com/office/word/2016/wordml/cid" xmlns:w16="http://schemas.microsoft.com/office/word/2018/wordml" xmlns:w16se="http://schemas.microsoft.com/office/word/2015/wordml/symex" xmlns:wpg="http://schemas.microsoft.com/office/word/2010/wordprocessingGroup" xmlns:wpi="http://schemas.microsoft.com/office/word/2010/wordprocessingInk" xmlns:wne="http://schemas.microsoft.com/office/word/2006/wordml" xmlns:wps="http://schemas.microsoft.com/office/word/2010/wordprocessingShape" mc:Ignorable="w14 w15 w16se w16cid w16 w16cex wp14">
   <w:endnote w:type="separator" w:id="-1">
     <w:p>
       <w:pPr>
@@ -670,7 +686,7 @@
 </file>
 
 <file path=word/footer1.xml><?xml version="1.0" encoding="utf-8"?>
-<w:ftr xmlns:wpc="http://schemas.microsoft.com/office/word/2010/wordprocessingCanvas" xmlns:cx="http://schemas.microsoft.com/office/drawing/2014/chartex" xmlns:cx1="http://schemas.microsoft.com/office/drawing/2015/9/8/chartex" xmlns:cx2="http://schemas.microsoft.com/office/drawing/2015/10/21/chartex" xmlns:cx3="http://schemas.microsoft.com/office/drawing/2016/5/9/chartex" xmlns:cx4="http://schemas.microsoft.com/office/drawing/2016/5/10/chartex" xmlns:cx5="http://schemas.microsoft.com/office/drawing/2016/5/11/chartex" xmlns:cx6="http://schemas.microsoft.com/office/drawing/2016/5/12/chartex" xmlns:cx7="http://schemas.microsoft.com/office/drawing/2016/5/13/chartex" xmlns:cx8="http://schemas.microsoft.com/office/drawing/2016/5/14/chartex" xmlns:mc="http://schemas.openxmlformats.org/markup-compatibility/2006" xmlns:aink="http://schemas.microsoft.com/office/drawing/2016/ink" xmlns:am3d="http://schemas.microsoft.com/office/drawing/2017/model3d" xmlns:o="urn:schemas-microsoft-com:office:office" xmlns:r="http://schemas.openxmlformats.org/officeDocument/2006/relationships" xmlns:m="http://schemas.openxmlformats.org/officeDocument/2006/math" xmlns:v="urn:schemas-microsoft-com:vml" xmlns:wp14="http://schemas.microsoft.com/office/word/2010/wordprocessingDrawing" xmlns:wp="http://schemas.openxmlformats.org/drawingml/2006/wordprocessingDrawing" xmlns:w10="urn:schemas-microsoft-com:office:word" xmlns:w="http://schemas.openxmlformats.org/wordprocessingml/2006/main" xmlns:w14="http://schemas.microsoft.com/office/word/2010/wordml" xmlns:w15="http://schemas.microsoft.com/office/word/2012/wordml" xmlns:w16cid="http://schemas.microsoft.com/office/word/2016/wordml/cid" xmlns:w16se="http://schemas.microsoft.com/office/word/2015/wordml/symex" xmlns:wpg="http://schemas.microsoft.com/office/word/2010/wordprocessingGroup" xmlns:wpi="http://schemas.microsoft.com/office/word/2010/wordprocessingInk" xmlns:wne="http://schemas.microsoft.com/office/word/2006/wordml" xmlns:wps="http://schemas.microsoft.com/office/word/2010/wordprocessingShape" mc:Ignorable="w14 w15 w16se w16cid wp14">
+<w:ftr xmlns:wpc="http://schemas.microsoft.com/office/word/2010/wordprocessingCanvas" xmlns:cx="http://schemas.microsoft.com/office/drawing/2014/chartex" xmlns:cx1="http://schemas.microsoft.com/office/drawing/2015/9/8/chartex" xmlns:cx2="http://schemas.microsoft.com/office/drawing/2015/10/21/chartex" xmlns:cx3="http://schemas.microsoft.com/office/drawing/2016/5/9/chartex" xmlns:cx4="http://schemas.microsoft.com/office/drawing/2016/5/10/chartex" xmlns:cx5="http://schemas.microsoft.com/office/drawing/2016/5/11/chartex" xmlns:cx6="http://schemas.microsoft.com/office/drawing/2016/5/12/chartex" xmlns:cx7="http://schemas.microsoft.com/office/drawing/2016/5/13/chartex" xmlns:cx8="http://schemas.microsoft.com/office/drawing/2016/5/14/chartex" xmlns:mc="http://schemas.openxmlformats.org/markup-compatibility/2006" xmlns:aink="http://schemas.microsoft.com/office/drawing/2016/ink" xmlns:am3d="http://schemas.microsoft.com/office/drawing/2017/model3d" xmlns:o="urn:schemas-microsoft-com:office:office" xmlns:r="http://schemas.openxmlformats.org/officeDocument/2006/relationships" xmlns:m="http://schemas.openxmlformats.org/officeDocument/2006/math" xmlns:v="urn:schemas-microsoft-com:vml" xmlns:wp14="http://schemas.microsoft.com/office/word/2010/wordprocessingDrawing" xmlns:wp="http://schemas.openxmlformats.org/drawingml/2006/wordprocessingDrawing" xmlns:w10="urn:schemas-microsoft-com:office:word" xmlns:w="http://schemas.openxmlformats.org/wordprocessingml/2006/main" xmlns:w14="http://schemas.microsoft.com/office/word/2010/wordml" xmlns:w15="http://schemas.microsoft.com/office/word/2012/wordml" xmlns:w16cex="http://schemas.microsoft.com/office/word/2018/wordml/cex" xmlns:w16cid="http://schemas.microsoft.com/office/word/2016/wordml/cid" xmlns:w16="http://schemas.microsoft.com/office/word/2018/wordml" xmlns:w16se="http://schemas.microsoft.com/office/word/2015/wordml/symex" xmlns:wpg="http://schemas.microsoft.com/office/word/2010/wordprocessingGroup" xmlns:wpi="http://schemas.microsoft.com/office/word/2010/wordprocessingInk" xmlns:wne="http://schemas.microsoft.com/office/word/2006/wordml" xmlns:wps="http://schemas.microsoft.com/office/word/2010/wordprocessingShape" mc:Ignorable="w14 w15 w16se w16cid w16 w16cex wp14">
   <w:p>
     <w:pPr>
       <w:pStyle w:val="Footer"/>
@@ -680,7 +696,7 @@
 </file>
 
 <file path=word/footer2.xml><?xml version="1.0" encoding="utf-8"?>
-<w:ftr xmlns:wpc="http://schemas.microsoft.com/office/word/2010/wordprocessingCanvas" xmlns:cx="http://schemas.microsoft.com/office/drawing/2014/chartex" xmlns:cx1="http://schemas.microsoft.com/office/drawing/2015/9/8/chartex" xmlns:cx2="http://schemas.microsoft.com/office/drawing/2015/10/21/chartex" xmlns:cx3="http://schemas.microsoft.com/office/drawing/2016/5/9/chartex" xmlns:cx4="http://schemas.microsoft.com/office/drawing/2016/5/10/chartex" xmlns:cx5="http://schemas.microsoft.com/office/drawing/2016/5/11/chartex" xmlns:cx6="http://schemas.microsoft.com/office/drawing/2016/5/12/chartex" xmlns:cx7="http://schemas.microsoft.com/office/drawing/2016/5/13/chartex" xmlns:cx8="http://schemas.microsoft.com/office/drawing/2016/5/14/chartex" xmlns:mc="http://schemas.openxmlformats.org/markup-compatibility/2006" xmlns:aink="http://schemas.microsoft.com/office/drawing/2016/ink" xmlns:am3d="http://schemas.microsoft.com/office/drawing/2017/model3d" xmlns:o="urn:schemas-microsoft-com:office:office" xmlns:r="http://schemas.openxmlformats.org/officeDocument/2006/relationships" xmlns:m="http://schemas.openxmlformats.org/officeDocument/2006/math" xmlns:v="urn:schemas-microsoft-com:vml" xmlns:wp14="http://schemas.microsoft.com/office/word/2010/wordprocessingDrawing" xmlns:wp="http://schemas.openxmlformats.org/drawingml/2006/wordprocessingDrawing" xmlns:w10="urn:schemas-microsoft-com:office:word" xmlns:w="http://schemas.openxmlformats.org/wordprocessingml/2006/main" xmlns:w14="http://schemas.microsoft.com/office/word/2010/wordml" xmlns:w15="http://schemas.microsoft.com/office/word/2012/wordml" xmlns:w16cid="http://schemas.microsoft.com/office/word/2016/wordml/cid" xmlns:w16se="http://schemas.microsoft.com/office/word/2015/wordml/symex" xmlns:wpg="http://schemas.microsoft.com/office/word/2010/wordprocessingGroup" xmlns:wpi="http://schemas.microsoft.com/office/word/2010/wordprocessingInk" xmlns:wne="http://schemas.microsoft.com/office/word/2006/wordml" xmlns:wps="http://schemas.microsoft.com/office/word/2010/wordprocessingShape" mc:Ignorable="w14 w15 w16se w16cid wp14">
+<w:ftr xmlns:wpc="http://schemas.microsoft.com/office/word/2010/wordprocessingCanvas" xmlns:cx="http://schemas.microsoft.com/office/drawing/2014/chartex" xmlns:cx1="http://schemas.microsoft.com/office/drawing/2015/9/8/chartex" xmlns:cx2="http://schemas.microsoft.com/office/drawing/2015/10/21/chartex" xmlns:cx3="http://schemas.microsoft.com/office/drawing/2016/5/9/chartex" xmlns:cx4="http://schemas.microsoft.com/office/drawing/2016/5/10/chartex" xmlns:cx5="http://schemas.microsoft.com/office/drawing/2016/5/11/chartex" xmlns:cx6="http://schemas.microsoft.com/office/drawing/2016/5/12/chartex" xmlns:cx7="http://schemas.microsoft.com/office/drawing/2016/5/13/chartex" xmlns:cx8="http://schemas.microsoft.com/office/drawing/2016/5/14/chartex" xmlns:mc="http://schemas.openxmlformats.org/markup-compatibility/2006" xmlns:aink="http://schemas.microsoft.com/office/drawing/2016/ink" xmlns:am3d="http://schemas.microsoft.com/office/drawing/2017/model3d" xmlns:o="urn:schemas-microsoft-com:office:office" xmlns:r="http://schemas.openxmlformats.org/officeDocument/2006/relationships" xmlns:m="http://schemas.openxmlformats.org/officeDocument/2006/math" xmlns:v="urn:schemas-microsoft-com:vml" xmlns:wp14="http://schemas.microsoft.com/office/word/2010/wordprocessingDrawing" xmlns:wp="http://schemas.openxmlformats.org/drawingml/2006/wordprocessingDrawing" xmlns:w10="urn:schemas-microsoft-com:office:word" xmlns:w="http://schemas.openxmlformats.org/wordprocessingml/2006/main" xmlns:w14="http://schemas.microsoft.com/office/word/2010/wordml" xmlns:w15="http://schemas.microsoft.com/office/word/2012/wordml" xmlns:w16cex="http://schemas.microsoft.com/office/word/2018/wordml/cex" xmlns:w16cid="http://schemas.microsoft.com/office/word/2016/wordml/cid" xmlns:w16="http://schemas.microsoft.com/office/word/2018/wordml" xmlns:w16se="http://schemas.microsoft.com/office/word/2015/wordml/symex" xmlns:wpg="http://schemas.microsoft.com/office/word/2010/wordprocessingGroup" xmlns:wpi="http://schemas.microsoft.com/office/word/2010/wordprocessingInk" xmlns:wne="http://schemas.microsoft.com/office/word/2006/wordml" xmlns:wps="http://schemas.microsoft.com/office/word/2010/wordprocessingShape" mc:Ignorable="w14 w15 w16se w16cid w16 w16cex wp14">
   <w:p>
     <w:pPr>
       <w:pStyle w:val="Footer"/>
@@ -739,7 +755,7 @@
 </file>
 
 <file path=word/footer3.xml><?xml version="1.0" encoding="utf-8"?>
-<w:ftr xmlns:wpc="http://schemas.microsoft.com/office/word/2010/wordprocessingCanvas" xmlns:cx="http://schemas.microsoft.com/office/drawing/2014/chartex" xmlns:cx1="http://schemas.microsoft.com/office/drawing/2015/9/8/chartex" xmlns:cx2="http://schemas.microsoft.com/office/drawing/2015/10/21/chartex" xmlns:cx3="http://schemas.microsoft.com/office/drawing/2016/5/9/chartex" xmlns:cx4="http://schemas.microsoft.com/office/drawing/2016/5/10/chartex" xmlns:cx5="http://schemas.microsoft.com/office/drawing/2016/5/11/chartex" xmlns:cx6="http://schemas.microsoft.com/office/drawing/2016/5/12/chartex" xmlns:cx7="http://schemas.microsoft.com/office/drawing/2016/5/13/chartex" xmlns:cx8="http://schemas.microsoft.com/office/drawing/2016/5/14/chartex" xmlns:mc="http://schemas.openxmlformats.org/markup-compatibility/2006" xmlns:aink="http://schemas.microsoft.com/office/drawing/2016/ink" xmlns:am3d="http://schemas.microsoft.com/office/drawing/2017/model3d" xmlns:o="urn:schemas-microsoft-com:office:office" xmlns:r="http://schemas.openxmlformats.org/officeDocument/2006/relationships" xmlns:m="http://schemas.openxmlformats.org/officeDocument/2006/math" xmlns:v="urn:schemas-microsoft-com:vml" xmlns:wp14="http://schemas.microsoft.com/office/word/2010/wordprocessingDrawing" xmlns:wp="http://schemas.openxmlformats.org/drawingml/2006/wordprocessingDrawing" xmlns:w10="urn:schemas-microsoft-com:office:word" xmlns:w="http://schemas.openxmlformats.org/wordprocessingml/2006/main" xmlns:w14="http://schemas.microsoft.com/office/word/2010/wordml" xmlns:w15="http://schemas.microsoft.com/office/word/2012/wordml" xmlns:w16cid="http://schemas.microsoft.com/office/word/2016/wordml/cid" xmlns:w16se="http://schemas.microsoft.com/office/word/2015/wordml/symex" xmlns:wpg="http://schemas.microsoft.com/office/word/2010/wordprocessingGroup" xmlns:wpi="http://schemas.microsoft.com/office/word/2010/wordprocessingInk" xmlns:wne="http://schemas.microsoft.com/office/word/2006/wordml" xmlns:wps="http://schemas.microsoft.com/office/word/2010/wordprocessingShape" mc:Ignorable="w14 w15 w16se w16cid wp14">
+<w:ftr xmlns:wpc="http://schemas.microsoft.com/office/word/2010/wordprocessingCanvas" xmlns:cx="http://schemas.microsoft.com/office/drawing/2014/chartex" xmlns:cx1="http://schemas.microsoft.com/office/drawing/2015/9/8/chartex" xmlns:cx2="http://schemas.microsoft.com/office/drawing/2015/10/21/chartex" xmlns:cx3="http://schemas.microsoft.com/office/drawing/2016/5/9/chartex" xmlns:cx4="http://schemas.microsoft.com/office/drawing/2016/5/10/chartex" xmlns:cx5="http://schemas.microsoft.com/office/drawing/2016/5/11/chartex" xmlns:cx6="http://schemas.microsoft.com/office/drawing/2016/5/12/chartex" xmlns:cx7="http://schemas.microsoft.com/office/drawing/2016/5/13/chartex" xmlns:cx8="http://schemas.microsoft.com/office/drawing/2016/5/14/chartex" xmlns:mc="http://schemas.openxmlformats.org/markup-compatibility/2006" xmlns:aink="http://schemas.microsoft.com/office/drawing/2016/ink" xmlns:am3d="http://schemas.microsoft.com/office/drawing/2017/model3d" xmlns:o="urn:schemas-microsoft-com:office:office" xmlns:r="http://schemas.openxmlformats.org/officeDocument/2006/relationships" xmlns:m="http://schemas.openxmlformats.org/officeDocument/2006/math" xmlns:v="urn:schemas-microsoft-com:vml" xmlns:wp14="http://schemas.microsoft.com/office/word/2010/wordprocessingDrawing" xmlns:wp="http://schemas.openxmlformats.org/drawingml/2006/wordprocessingDrawing" xmlns:w10="urn:schemas-microsoft-com:office:word" xmlns:w="http://schemas.openxmlformats.org/wordprocessingml/2006/main" xmlns:w14="http://schemas.microsoft.com/office/word/2010/wordml" xmlns:w15="http://schemas.microsoft.com/office/word/2012/wordml" xmlns:w16cex="http://schemas.microsoft.com/office/word/2018/wordml/cex" xmlns:w16cid="http://schemas.microsoft.com/office/word/2016/wordml/cid" xmlns:w16="http://schemas.microsoft.com/office/word/2018/wordml" xmlns:w16se="http://schemas.microsoft.com/office/word/2015/wordml/symex" xmlns:wpg="http://schemas.microsoft.com/office/word/2010/wordprocessingGroup" xmlns:wpi="http://schemas.microsoft.com/office/word/2010/wordprocessingInk" xmlns:wne="http://schemas.microsoft.com/office/word/2006/wordml" xmlns:wps="http://schemas.microsoft.com/office/word/2010/wordprocessingShape" mc:Ignorable="w14 w15 w16se w16cid w16 w16cex wp14">
   <w:p>
     <w:pPr>
       <w:pStyle w:val="Footer"/>
@@ -749,7 +765,7 @@
 </file>
 
 <file path=word/footnotes.xml><?xml version="1.0" encoding="utf-8"?>
-<w:footnotes xmlns:wpc="http://schemas.microsoft.com/office/word/2010/wordprocessingCanvas" xmlns:cx="http://schemas.microsoft.com/office/drawing/2014/chartex" xmlns:cx1="http://schemas.microsoft.com/office/drawing/2015/9/8/chartex" xmlns:cx2="http://schemas.microsoft.com/office/drawing/2015/10/21/chartex" xmlns:cx3="http://schemas.microsoft.com/office/drawing/2016/5/9/chartex" xmlns:cx4="http://schemas.microsoft.com/office/drawing/2016/5/10/chartex" xmlns:cx5="http://schemas.microsoft.com/office/drawing/2016/5/11/chartex" xmlns:cx6="http://schemas.microsoft.com/office/drawing/2016/5/12/chartex" xmlns:cx7="http://schemas.microsoft.com/office/drawing/2016/5/13/chartex" xmlns:cx8="http://schemas.microsoft.com/office/drawing/2016/5/14/chartex" xmlns:mc="http://schemas.openxmlformats.org/markup-compatibility/2006" xmlns:aink="http://schemas.microsoft.com/office/drawing/2016/ink" xmlns:am3d="http://schemas.microsoft.com/office/drawing/2017/model3d" xmlns:o="urn:schemas-microsoft-com:office:office" xmlns:r="http://schemas.openxmlformats.org/officeDocument/2006/relationships" xmlns:m="http://schemas.openxmlformats.org/officeDocument/2006/math" xmlns:v="urn:schemas-microsoft-com:vml" xmlns:wp14="http://schemas.microsoft.com/office/word/2010/wordprocessingDrawing" xmlns:wp="http://schemas.openxmlformats.org/drawingml/2006/wordprocessingDrawing" xmlns:w10="urn:schemas-microsoft-com:office:word" xmlns:w="http://schemas.openxmlformats.org/wordprocessingml/2006/main" xmlns:w14="http://schemas.microsoft.com/office/word/2010/wordml" xmlns:w15="http://schemas.microsoft.com/office/word/2012/wordml" xmlns:w16cid="http://schemas.microsoft.com/office/word/2016/wordml/cid" xmlns:w16se="http://schemas.microsoft.com/office/word/2015/wordml/symex" xmlns:wpg="http://schemas.microsoft.com/office/word/2010/wordprocessingGroup" xmlns:wpi="http://schemas.microsoft.com/office/word/2010/wordprocessingInk" xmlns:wne="http://schemas.microsoft.com/office/word/2006/wordml" xmlns:wps="http://schemas.microsoft.com/office/word/2010/wordprocessingShape" mc:Ignorable="w14 w15 w16se w16cid wp14">
+<w:footnotes xmlns:wpc="http://schemas.microsoft.com/office/word/2010/wordprocessingCanvas" xmlns:cx="http://schemas.microsoft.com/office/drawing/2014/chartex" xmlns:cx1="http://schemas.microsoft.com/office/drawing/2015/9/8/chartex" xmlns:cx2="http://schemas.microsoft.com/office/drawing/2015/10/21/chartex" xmlns:cx3="http://schemas.microsoft.com/office/drawing/2016/5/9/chartex" xmlns:cx4="http://schemas.microsoft.com/office/drawing/2016/5/10/chartex" xmlns:cx5="http://schemas.microsoft.com/office/drawing/2016/5/11/chartex" xmlns:cx6="http://schemas.microsoft.com/office/drawing/2016/5/12/chartex" xmlns:cx7="http://schemas.microsoft.com/office/drawing/2016/5/13/chartex" xmlns:cx8="http://schemas.microsoft.com/office/drawing/2016/5/14/chartex" xmlns:mc="http://schemas.openxmlformats.org/markup-compatibility/2006" xmlns:aink="http://schemas.microsoft.com/office/drawing/2016/ink" xmlns:am3d="http://schemas.microsoft.com/office/drawing/2017/model3d" xmlns:o="urn:schemas-microsoft-com:office:office" xmlns:r="http://schemas.openxmlformats.org/officeDocument/2006/relationships" xmlns:m="http://schemas.openxmlformats.org/officeDocument/2006/math" xmlns:v="urn:schemas-microsoft-com:vml" xmlns:wp14="http://schemas.microsoft.com/office/word/2010/wordprocessingDrawing" xmlns:wp="http://schemas.openxmlformats.org/drawingml/2006/wordprocessingDrawing" xmlns:w10="urn:schemas-microsoft-com:office:word" xmlns:w="http://schemas.openxmlformats.org/wordprocessingml/2006/main" xmlns:w14="http://schemas.microsoft.com/office/word/2010/wordml" xmlns:w15="http://schemas.microsoft.com/office/word/2012/wordml" xmlns:w16cex="http://schemas.microsoft.com/office/word/2018/wordml/cex" xmlns:w16cid="http://schemas.microsoft.com/office/word/2016/wordml/cid" xmlns:w16="http://schemas.microsoft.com/office/word/2018/wordml" xmlns:w16se="http://schemas.microsoft.com/office/word/2015/wordml/symex" xmlns:wpg="http://schemas.microsoft.com/office/word/2010/wordprocessingGroup" xmlns:wpi="http://schemas.microsoft.com/office/word/2010/wordprocessingInk" xmlns:wne="http://schemas.microsoft.com/office/word/2006/wordml" xmlns:wps="http://schemas.microsoft.com/office/word/2010/wordprocessingShape" mc:Ignorable="w14 w15 w16se w16cid w16 w16cex wp14">
   <w:footnote w:type="separator" w:id="-1">
     <w:p>
       <w:pPr>
@@ -852,7 +868,7 @@
 </file>
 
 <file path=word/header1.xml><?xml version="1.0" encoding="utf-8"?>
-<w:hdr xmlns:wpc="http://schemas.microsoft.com/office/word/2010/wordprocessingCanvas" xmlns:cx="http://schemas.microsoft.com/office/drawing/2014/chartex" xmlns:cx1="http://schemas.microsoft.com/office/drawing/2015/9/8/chartex" xmlns:cx2="http://schemas.microsoft.com/office/drawing/2015/10/21/chartex" xmlns:cx3="http://schemas.microsoft.com/office/drawing/2016/5/9/chartex" xmlns:cx4="http://schemas.microsoft.com/office/drawing/2016/5/10/chartex" xmlns:cx5="http://schemas.microsoft.com/office/drawing/2016/5/11/chartex" xmlns:cx6="http://schemas.microsoft.com/office/drawing/2016/5/12/chartex" xmlns:cx7="http://schemas.microsoft.com/office/drawing/2016/5/13/chartex" xmlns:cx8="http://schemas.microsoft.com/office/drawing/2016/5/14/chartex" xmlns:mc="http://schemas.openxmlformats.org/markup-compatibility/2006" xmlns:aink="http://schemas.microsoft.com/office/drawing/2016/ink" xmlns:am3d="http://schemas.microsoft.com/office/drawing/2017/model3d" xmlns:o="urn:schemas-microsoft-com:office:office" xmlns:r="http://schemas.openxmlformats.org/officeDocument/2006/relationships" xmlns:m="http://schemas.openxmlformats.org/officeDocument/2006/math" xmlns:v="urn:schemas-microsoft-com:vml" xmlns:wp14="http://schemas.microsoft.com/office/word/2010/wordprocessingDrawing" xmlns:wp="http://schemas.openxmlformats.org/drawingml/2006/wordprocessingDrawing" xmlns:w10="urn:schemas-microsoft-com:office:word" xmlns:w="http://schemas.openxmlformats.org/wordprocessingml/2006/main" xmlns:w14="http://schemas.microsoft.com/office/word/2010/wordml" xmlns:w15="http://schemas.microsoft.com/office/word/2012/wordml" xmlns:w16cid="http://schemas.microsoft.com/office/word/2016/wordml/cid" xmlns:w16se="http://schemas.microsoft.com/office/word/2015/wordml/symex" xmlns:wpg="http://schemas.microsoft.com/office/word/2010/wordprocessingGroup" xmlns:wpi="http://schemas.microsoft.com/office/word/2010/wordprocessingInk" xmlns:wne="http://schemas.microsoft.com/office/word/2006/wordml" xmlns:wps="http://schemas.microsoft.com/office/word/2010/wordprocessingShape" mc:Ignorable="w14 w15 w16se w16cid wp14">
+<w:hdr xmlns:wpc="http://schemas.microsoft.com/office/word/2010/wordprocessingCanvas" xmlns:cx="http://schemas.microsoft.com/office/drawing/2014/chartex" xmlns:cx1="http://schemas.microsoft.com/office/drawing/2015/9/8/chartex" xmlns:cx2="http://schemas.microsoft.com/office/drawing/2015/10/21/chartex" xmlns:cx3="http://schemas.microsoft.com/office/drawing/2016/5/9/chartex" xmlns:cx4="http://schemas.microsoft.com/office/drawing/2016/5/10/chartex" xmlns:cx5="http://schemas.microsoft.com/office/drawing/2016/5/11/chartex" xmlns:cx6="http://schemas.microsoft.com/office/drawing/2016/5/12/chartex" xmlns:cx7="http://schemas.microsoft.com/office/drawing/2016/5/13/chartex" xmlns:cx8="http://schemas.microsoft.com/office/drawing/2016/5/14/chartex" xmlns:mc="http://schemas.openxmlformats.org/markup-compatibility/2006" xmlns:aink="http://schemas.microsoft.com/office/drawing/2016/ink" xmlns:am3d="http://schemas.microsoft.com/office/drawing/2017/model3d" xmlns:o="urn:schemas-microsoft-com:office:office" xmlns:r="http://schemas.openxmlformats.org/officeDocument/2006/relationships" xmlns:m="http://schemas.openxmlformats.org/officeDocument/2006/math" xmlns:v="urn:schemas-microsoft-com:vml" xmlns:wp14="http://schemas.microsoft.com/office/word/2010/wordprocessingDrawing" xmlns:wp="http://schemas.openxmlformats.org/drawingml/2006/wordprocessingDrawing" xmlns:w10="urn:schemas-microsoft-com:office:word" xmlns:w="http://schemas.openxmlformats.org/wordprocessingml/2006/main" xmlns:w14="http://schemas.microsoft.com/office/word/2010/wordml" xmlns:w15="http://schemas.microsoft.com/office/word/2012/wordml" xmlns:w16cex="http://schemas.microsoft.com/office/word/2018/wordml/cex" xmlns:w16cid="http://schemas.microsoft.com/office/word/2016/wordml/cid" xmlns:w16="http://schemas.microsoft.com/office/word/2018/wordml" xmlns:w16se="http://schemas.microsoft.com/office/word/2015/wordml/symex" xmlns:wpg="http://schemas.microsoft.com/office/word/2010/wordprocessingGroup" xmlns:wpi="http://schemas.microsoft.com/office/word/2010/wordprocessingInk" xmlns:wne="http://schemas.microsoft.com/office/word/2006/wordml" xmlns:wps="http://schemas.microsoft.com/office/word/2010/wordprocessingShape" mc:Ignorable="w14 w15 w16se w16cid w16 w16cex wp14">
   <w:p>
     <w:pPr>
       <w:pStyle w:val="Header"/>
@@ -862,7 +878,7 @@
 </file>
 
 <file path=word/header2.xml><?xml version="1.0" encoding="utf-8"?>
-<w:hdr xmlns:wpc="http://schemas.microsoft.com/office/word/2010/wordprocessingCanvas" xmlns:cx="http://schemas.microsoft.com/office/drawing/2014/chartex" xmlns:cx1="http://schemas.microsoft.com/office/drawing/2015/9/8/chartex" xmlns:cx2="http://schemas.microsoft.com/office/drawing/2015/10/21/chartex" xmlns:cx3="http://schemas.microsoft.com/office/drawing/2016/5/9/chartex" xmlns:cx4="http://schemas.microsoft.com/office/drawing/2016/5/10/chartex" xmlns:cx5="http://schemas.microsoft.com/office/drawing/2016/5/11/chartex" xmlns:cx6="http://schemas.microsoft.com/office/drawing/2016/5/12/chartex" xmlns:cx7="http://schemas.microsoft.com/office/drawing/2016/5/13/chartex" xmlns:cx8="http://schemas.microsoft.com/office/drawing/2016/5/14/chartex" xmlns:mc="http://schemas.openxmlformats.org/markup-compatibility/2006" xmlns:aink="http://schemas.microsoft.com/office/drawing/2016/ink" xmlns:am3d="http://schemas.microsoft.com/office/drawing/2017/model3d" xmlns:o="urn:schemas-microsoft-com:office:office" xmlns:r="http://schemas.openxmlformats.org/officeDocument/2006/relationships" xmlns:m="http://schemas.openxmlformats.org/officeDocument/2006/math" xmlns:v="urn:schemas-microsoft-com:vml" xmlns:wp14="http://schemas.microsoft.com/office/word/2010/wordprocessingDrawing" xmlns:wp="http://schemas.openxmlformats.org/drawingml/2006/wordprocessingDrawing" xmlns:w10="urn:schemas-microsoft-com:office:word" xmlns:w="http://schemas.openxmlformats.org/wordprocessingml/2006/main" xmlns:w14="http://schemas.microsoft.com/office/word/2010/wordml" xmlns:w15="http://schemas.microsoft.com/office/word/2012/wordml" xmlns:w16cid="http://schemas.microsoft.com/office/word/2016/wordml/cid" xmlns:w16se="http://schemas.microsoft.com/office/word/2015/wordml/symex" xmlns:wpg="http://schemas.microsoft.com/office/word/2010/wordprocessingGroup" xmlns:wpi="http://schemas.microsoft.com/office/word/2010/wordprocessingInk" xmlns:wne="http://schemas.microsoft.com/office/word/2006/wordml" xmlns:wps="http://schemas.microsoft.com/office/word/2010/wordprocessingShape" mc:Ignorable="w14 w15 w16se w16cid wp14">
+<w:hdr xmlns:wpc="http://schemas.microsoft.com/office/word/2010/wordprocessingCanvas" xmlns:cx="http://schemas.microsoft.com/office/drawing/2014/chartex" xmlns:cx1="http://schemas.microsoft.com/office/drawing/2015/9/8/chartex" xmlns:cx2="http://schemas.microsoft.com/office/drawing/2015/10/21/chartex" xmlns:cx3="http://schemas.microsoft.com/office/drawing/2016/5/9/chartex" xmlns:cx4="http://schemas.microsoft.com/office/drawing/2016/5/10/chartex" xmlns:cx5="http://schemas.microsoft.com/office/drawing/2016/5/11/chartex" xmlns:cx6="http://schemas.microsoft.com/office/drawing/2016/5/12/chartex" xmlns:cx7="http://schemas.microsoft.com/office/drawing/2016/5/13/chartex" xmlns:cx8="http://schemas.microsoft.com/office/drawing/2016/5/14/chartex" xmlns:mc="http://schemas.openxmlformats.org/markup-compatibility/2006" xmlns:aink="http://schemas.microsoft.com/office/drawing/2016/ink" xmlns:am3d="http://schemas.microsoft.com/office/drawing/2017/model3d" xmlns:o="urn:schemas-microsoft-com:office:office" xmlns:r="http://schemas.openxmlformats.org/officeDocument/2006/relationships" xmlns:m="http://schemas.openxmlformats.org/officeDocument/2006/math" xmlns:v="urn:schemas-microsoft-com:vml" xmlns:wp14="http://schemas.microsoft.com/office/word/2010/wordprocessingDrawing" xmlns:wp="http://schemas.openxmlformats.org/drawingml/2006/wordprocessingDrawing" xmlns:w10="urn:schemas-microsoft-com:office:word" xmlns:w="http://schemas.openxmlformats.org/wordprocessingml/2006/main" xmlns:w14="http://schemas.microsoft.com/office/word/2010/wordml" xmlns:w15="http://schemas.microsoft.com/office/word/2012/wordml" xmlns:w16cex="http://schemas.microsoft.com/office/word/2018/wordml/cex" xmlns:w16cid="http://schemas.microsoft.com/office/word/2016/wordml/cid" xmlns:w16="http://schemas.microsoft.com/office/word/2018/wordml" xmlns:w16se="http://schemas.microsoft.com/office/word/2015/wordml/symex" xmlns:wpg="http://schemas.microsoft.com/office/word/2010/wordprocessingGroup" xmlns:wpi="http://schemas.microsoft.com/office/word/2010/wordprocessingInk" xmlns:wne="http://schemas.microsoft.com/office/word/2006/wordml" xmlns:wps="http://schemas.microsoft.com/office/word/2010/wordprocessingShape" mc:Ignorable="w14 w15 w16se w16cid w16 w16cex wp14">
   <w:p>
     <w:pPr>
       <w:pStyle w:val="Header"/>
@@ -916,14 +932,12 @@
         </wp:inline>
       </w:drawing>
     </w:r>
-    <w:bookmarkStart w:id="0" w:name="_GoBack"/>
-    <w:bookmarkEnd w:id="0"/>
   </w:p>
 </w:hdr>
 </file>
 
 <file path=word/header3.xml><?xml version="1.0" encoding="utf-8"?>
-<w:hdr xmlns:wpc="http://schemas.microsoft.com/office/word/2010/wordprocessingCanvas" xmlns:cx="http://schemas.microsoft.com/office/drawing/2014/chartex" xmlns:cx1="http://schemas.microsoft.com/office/drawing/2015/9/8/chartex" xmlns:cx2="http://schemas.microsoft.com/office/drawing/2015/10/21/chartex" xmlns:cx3="http://schemas.microsoft.com/office/drawing/2016/5/9/chartex" xmlns:cx4="http://schemas.microsoft.com/office/drawing/2016/5/10/chartex" xmlns:cx5="http://schemas.microsoft.com/office/drawing/2016/5/11/chartex" xmlns:cx6="http://schemas.microsoft.com/office/drawing/2016/5/12/chartex" xmlns:cx7="http://schemas.microsoft.com/office/drawing/2016/5/13/chartex" xmlns:cx8="http://schemas.microsoft.com/office/drawing/2016/5/14/chartex" xmlns:mc="http://schemas.openxmlformats.org/markup-compatibility/2006" xmlns:aink="http://schemas.microsoft.com/office/drawing/2016/ink" xmlns:am3d="http://schemas.microsoft.com/office/drawing/2017/model3d" xmlns:o="urn:schemas-microsoft-com:office:office" xmlns:r="http://schemas.openxmlformats.org/officeDocument/2006/relationships" xmlns:m="http://schemas.openxmlformats.org/officeDocument/2006/math" xmlns:v="urn:schemas-microsoft-com:vml" xmlns:wp14="http://schemas.microsoft.com/office/word/2010/wordprocessingDrawing" xmlns:wp="http://schemas.openxmlformats.org/drawingml/2006/wordprocessingDrawing" xmlns:w10="urn:schemas-microsoft-com:office:word" xmlns:w="http://schemas.openxmlformats.org/wordprocessingml/2006/main" xmlns:w14="http://schemas.microsoft.com/office/word/2010/wordml" xmlns:w15="http://schemas.microsoft.com/office/word/2012/wordml" xmlns:w16cid="http://schemas.microsoft.com/office/word/2016/wordml/cid" xmlns:w16se="http://schemas.microsoft.com/office/word/2015/wordml/symex" xmlns:wpg="http://schemas.microsoft.com/office/word/2010/wordprocessingGroup" xmlns:wpi="http://schemas.microsoft.com/office/word/2010/wordprocessingInk" xmlns:wne="http://schemas.microsoft.com/office/word/2006/wordml" xmlns:wps="http://schemas.microsoft.com/office/word/2010/wordprocessingShape" mc:Ignorable="w14 w15 w16se w16cid wp14">
+<w:hdr xmlns:wpc="http://schemas.microsoft.com/office/word/2010/wordprocessingCanvas" xmlns:cx="http://schemas.microsoft.com/office/drawing/2014/chartex" xmlns:cx1="http://schemas.microsoft.com/office/drawing/2015/9/8/chartex" xmlns:cx2="http://schemas.microsoft.com/office/drawing/2015/10/21/chartex" xmlns:cx3="http://schemas.microsoft.com/office/drawing/2016/5/9/chartex" xmlns:cx4="http://schemas.microsoft.com/office/drawing/2016/5/10/chartex" xmlns:cx5="http://schemas.microsoft.com/office/drawing/2016/5/11/chartex" xmlns:cx6="http://schemas.microsoft.com/office/drawing/2016/5/12/chartex" xmlns:cx7="http://schemas.microsoft.com/office/drawing/2016/5/13/chartex" xmlns:cx8="http://schemas.microsoft.com/office/drawing/2016/5/14/chartex" xmlns:mc="http://schemas.openxmlformats.org/markup-compatibility/2006" xmlns:aink="http://schemas.microsoft.com/office/drawing/2016/ink" xmlns:am3d="http://schemas.microsoft.com/office/drawing/2017/model3d" xmlns:o="urn:schemas-microsoft-com:office:office" xmlns:r="http://schemas.openxmlformats.org/officeDocument/2006/relationships" xmlns:m="http://schemas.openxmlformats.org/officeDocument/2006/math" xmlns:v="urn:schemas-microsoft-com:vml" xmlns:wp14="http://schemas.microsoft.com/office/word/2010/wordprocessingDrawing" xmlns:wp="http://schemas.openxmlformats.org/drawingml/2006/wordprocessingDrawing" xmlns:w10="urn:schemas-microsoft-com:office:word" xmlns:w="http://schemas.openxmlformats.org/wordprocessingml/2006/main" xmlns:w14="http://schemas.microsoft.com/office/word/2010/wordml" xmlns:w15="http://schemas.microsoft.com/office/word/2012/wordml" xmlns:w16cex="http://schemas.microsoft.com/office/word/2018/wordml/cex" xmlns:w16cid="http://schemas.microsoft.com/office/word/2016/wordml/cid" xmlns:w16="http://schemas.microsoft.com/office/word/2018/wordml" xmlns:w16se="http://schemas.microsoft.com/office/word/2015/wordml/symex" xmlns:wpg="http://schemas.microsoft.com/office/word/2010/wordprocessingGroup" xmlns:wpi="http://schemas.microsoft.com/office/word/2010/wordprocessingInk" xmlns:wne="http://schemas.microsoft.com/office/word/2006/wordml" xmlns:wps="http://schemas.microsoft.com/office/word/2010/wordprocessingShape" mc:Ignorable="w14 w15 w16se w16cid w16 w16cex wp14">
   <w:p>
     <w:pPr>
       <w:pStyle w:val="Header"/>
@@ -933,7 +947,7 @@
 </file>
 
 <file path=word/numbering.xml><?xml version="1.0" encoding="utf-8"?>
-<w:numbering xmlns:wpc="http://schemas.microsoft.com/office/word/2010/wordprocessingCanvas" xmlns:cx="http://schemas.microsoft.com/office/drawing/2014/chartex" xmlns:cx1="http://schemas.microsoft.com/office/drawing/2015/9/8/chartex" xmlns:cx2="http://schemas.microsoft.com/office/drawing/2015/10/21/chartex" xmlns:cx3="http://schemas.microsoft.com/office/drawing/2016/5/9/chartex" xmlns:cx4="http://schemas.microsoft.com/office/drawing/2016/5/10/chartex" xmlns:cx5="http://schemas.microsoft.com/office/drawing/2016/5/11/chartex" xmlns:cx6="http://schemas.microsoft.com/office/drawing/2016/5/12/chartex" xmlns:cx7="http://schemas.microsoft.com/office/drawing/2016/5/13/chartex" xmlns:cx8="http://schemas.microsoft.com/office/drawing/2016/5/14/chartex" xmlns:mc="http://schemas.openxmlformats.org/markup-compatibility/2006" xmlns:aink="http://schemas.microsoft.com/office/drawing/2016/ink" xmlns:am3d="http://schemas.microsoft.com/office/drawing/2017/model3d" xmlns:o="urn:schemas-microsoft-com:office:office" xmlns:r="http://schemas.openxmlformats.org/officeDocument/2006/relationships" xmlns:m="http://schemas.openxmlformats.org/officeDocument/2006/math" xmlns:v="urn:schemas-microsoft-com:vml" xmlns:wp14="http://schemas.microsoft.com/office/word/2010/wordprocessingDrawing" xmlns:wp="http://schemas.openxmlformats.org/drawingml/2006/wordprocessingDrawing" xmlns:w10="urn:schemas-microsoft-com:office:word" xmlns:w="http://schemas.openxmlformats.org/wordprocessingml/2006/main" xmlns:w14="http://schemas.microsoft.com/office/word/2010/wordml" xmlns:w15="http://schemas.microsoft.com/office/word/2012/wordml" xmlns:w16cid="http://schemas.microsoft.com/office/word/2016/wordml/cid" xmlns:w16se="http://schemas.microsoft.com/office/word/2015/wordml/symex" xmlns:wpg="http://schemas.microsoft.com/office/word/2010/wordprocessingGroup" xmlns:wpi="http://schemas.microsoft.com/office/word/2010/wordprocessingInk" xmlns:wne="http://schemas.microsoft.com/office/word/2006/wordml" xmlns:wps="http://schemas.microsoft.com/office/word/2010/wordprocessingShape" mc:Ignorable="w14 w15 w16se w16cid wp14">
+<w:numbering xmlns:wpc="http://schemas.microsoft.com/office/word/2010/wordprocessingCanvas" xmlns:cx="http://schemas.microsoft.com/office/drawing/2014/chartex" xmlns:cx1="http://schemas.microsoft.com/office/drawing/2015/9/8/chartex" xmlns:cx2="http://schemas.microsoft.com/office/drawing/2015/10/21/chartex" xmlns:cx3="http://schemas.microsoft.com/office/drawing/2016/5/9/chartex" xmlns:cx4="http://schemas.microsoft.com/office/drawing/2016/5/10/chartex" xmlns:cx5="http://schemas.microsoft.com/office/drawing/2016/5/11/chartex" xmlns:cx6="http://schemas.microsoft.com/office/drawing/2016/5/12/chartex" xmlns:cx7="http://schemas.microsoft.com/office/drawing/2016/5/13/chartex" xmlns:cx8="http://schemas.microsoft.com/office/drawing/2016/5/14/chartex" xmlns:mc="http://schemas.openxmlformats.org/markup-compatibility/2006" xmlns:aink="http://schemas.microsoft.com/office/drawing/2016/ink" xmlns:am3d="http://schemas.microsoft.com/office/drawing/2017/model3d" xmlns:o="urn:schemas-microsoft-com:office:office" xmlns:r="http://schemas.openxmlformats.org/officeDocument/2006/relationships" xmlns:m="http://schemas.openxmlformats.org/officeDocument/2006/math" xmlns:v="urn:schemas-microsoft-com:vml" xmlns:wp14="http://schemas.microsoft.com/office/word/2010/wordprocessingDrawing" xmlns:wp="http://schemas.openxmlformats.org/drawingml/2006/wordprocessingDrawing" xmlns:w10="urn:schemas-microsoft-com:office:word" xmlns:w="http://schemas.openxmlformats.org/wordprocessingml/2006/main" xmlns:w14="http://schemas.microsoft.com/office/word/2010/wordml" xmlns:w15="http://schemas.microsoft.com/office/word/2012/wordml" xmlns:w16cex="http://schemas.microsoft.com/office/word/2018/wordml/cex" xmlns:w16cid="http://schemas.microsoft.com/office/word/2016/wordml/cid" xmlns:w16="http://schemas.microsoft.com/office/word/2018/wordml" xmlns:w16se="http://schemas.microsoft.com/office/word/2015/wordml/symex" xmlns:wpg="http://schemas.microsoft.com/office/word/2010/wordprocessingGroup" xmlns:wpi="http://schemas.microsoft.com/office/word/2010/wordprocessingInk" xmlns:wne="http://schemas.microsoft.com/office/word/2006/wordml" xmlns:wps="http://schemas.microsoft.com/office/word/2010/wordprocessingShape" mc:Ignorable="w14 w15 w16se w16cid w16 w16cex wp14">
   <w:abstractNum w:abstractNumId="0" w15:restartNumberingAfterBreak="0">
     <w:nsid w:val="0CBE0271"/>
     <w:multiLevelType w:val="multilevel"/>
@@ -1143,7 +1157,7 @@
 </file>
 
 <file path=word/styles.xml><?xml version="1.0" encoding="utf-8"?>
-<w:styles xmlns:mc="http://schemas.openxmlformats.org/markup-compatibility/2006" xmlns:r="http://schemas.openxmlformats.org/officeDocument/2006/relationships" xmlns:w="http://schemas.openxmlformats.org/wordprocessingml/2006/main" xmlns:w14="http://schemas.microsoft.com/office/word/2010/wordml" xmlns:w15="http://schemas.microsoft.com/office/word/2012/wordml" xmlns:w16cid="http://schemas.microsoft.com/office/word/2016/wordml/cid" xmlns:w16se="http://schemas.microsoft.com/office/word/2015/wordml/symex" mc:Ignorable="w14 w15 w16se w16cid">
+<w:styles xmlns:mc="http://schemas.openxmlformats.org/markup-compatibility/2006" xmlns:r="http://schemas.openxmlformats.org/officeDocument/2006/relationships" xmlns:w="http://schemas.openxmlformats.org/wordprocessingml/2006/main" xmlns:w14="http://schemas.microsoft.com/office/word/2010/wordml" xmlns:w15="http://schemas.microsoft.com/office/word/2012/wordml" xmlns:w16cex="http://schemas.microsoft.com/office/word/2018/wordml/cex" xmlns:w16cid="http://schemas.microsoft.com/office/word/2016/wordml/cid" xmlns:w16="http://schemas.microsoft.com/office/word/2018/wordml" xmlns:w16se="http://schemas.microsoft.com/office/word/2015/wordml/symex" mc:Ignorable="w14 w15 w16se w16cid w16 w16cex">
   <w:docDefaults>
     <w:rPrDefault>
       <w:rPr>
@@ -1545,6 +1559,49 @@
       <w:rFonts w:eastAsia="Batang"/>
     </w:rPr>
   </w:style>
+  <w:style w:type="paragraph" w:styleId="Heading1">
+    <w:name w:val="heading 1"/>
+    <w:basedOn w:val="Normal"/>
+    <w:next w:val="Normal"/>
+    <w:link w:val="Heading1Char"/>
+    <w:uiPriority w:val="9"/>
+    <w:qFormat/>
+    <w:rsid w:val="00703156"/>
+    <w:pPr>
+      <w:keepNext/>
+      <w:keepLines/>
+      <w:spacing w:before="240" w:after="0"/>
+      <w:outlineLvl w:val="0"/>
+    </w:pPr>
+    <w:rPr>
+      <w:rFonts w:asciiTheme="majorHAnsi" w:eastAsiaTheme="majorEastAsia" w:hAnsiTheme="majorHAnsi" w:cstheme="majorBidi"/>
+      <w:color w:val="2F5496" w:themeColor="accent1" w:themeShade="BF"/>
+      <w:sz w:val="32"/>
+      <w:szCs w:val="32"/>
+    </w:rPr>
+  </w:style>
+  <w:style w:type="paragraph" w:styleId="Heading2">
+    <w:name w:val="heading 2"/>
+    <w:basedOn w:val="Normal"/>
+    <w:next w:val="Normal"/>
+    <w:link w:val="Heading2Char"/>
+    <w:uiPriority w:val="9"/>
+    <w:unhideWhenUsed/>
+    <w:qFormat/>
+    <w:rsid w:val="00703156"/>
+    <w:pPr>
+      <w:keepNext/>
+      <w:keepLines/>
+      <w:spacing w:before="40" w:after="0"/>
+      <w:outlineLvl w:val="1"/>
+    </w:pPr>
+    <w:rPr>
+      <w:rFonts w:asciiTheme="majorHAnsi" w:eastAsiaTheme="majorEastAsia" w:hAnsiTheme="majorHAnsi" w:cstheme="majorBidi"/>
+      <w:color w:val="2F5496" w:themeColor="accent1" w:themeShade="BF"/>
+      <w:sz w:val="26"/>
+      <w:szCs w:val="26"/>
+    </w:rPr>
+  </w:style>
   <w:style w:type="character" w:default="1" w:styleId="DefaultParagraphFont">
     <w:name w:val="Default Paragraph Font"/>
     <w:uiPriority w:val="1"/>
@@ -1733,6 +1790,32 @@
     <w:rsid w:val="00AC5017"/>
     <w:rPr>
       <w:vertAlign w:val="superscript"/>
+    </w:rPr>
+  </w:style>
+  <w:style w:type="character" w:customStyle="1" w:styleId="Heading1Char">
+    <w:name w:val="Heading 1 Char"/>
+    <w:basedOn w:val="DefaultParagraphFont"/>
+    <w:link w:val="Heading1"/>
+    <w:uiPriority w:val="9"/>
+    <w:rsid w:val="00703156"/>
+    <w:rPr>
+      <w:rFonts w:asciiTheme="majorHAnsi" w:eastAsiaTheme="majorEastAsia" w:hAnsiTheme="majorHAnsi" w:cstheme="majorBidi"/>
+      <w:color w:val="2F5496" w:themeColor="accent1" w:themeShade="BF"/>
+      <w:sz w:val="32"/>
+      <w:szCs w:val="32"/>
+    </w:rPr>
+  </w:style>
+  <w:style w:type="character" w:customStyle="1" w:styleId="Heading2Char">
+    <w:name w:val="Heading 2 Char"/>
+    <w:basedOn w:val="DefaultParagraphFont"/>
+    <w:link w:val="Heading2"/>
+    <w:uiPriority w:val="9"/>
+    <w:rsid w:val="00703156"/>
+    <w:rPr>
+      <w:rFonts w:asciiTheme="majorHAnsi" w:eastAsiaTheme="majorEastAsia" w:hAnsiTheme="majorHAnsi" w:cstheme="majorBidi"/>
+      <w:color w:val="2F5496" w:themeColor="accent1" w:themeShade="BF"/>
+      <w:sz w:val="26"/>
+      <w:szCs w:val="26"/>
     </w:rPr>
   </w:style>
 </w:styles>
